--- a/testa.docx
+++ b/testa.docx
@@ -61,7 +61,7 @@
         <w:pStyle w:val="Heading2"/>
       </w:pPr>
       <w:r>
-        <w:t>Chapter1: A Brief History of Programming Languages</w:t>
+        <w:t>Chapter1: The Birth of Code</w:t>
       </w:r>
     </w:p>
     <w:p>
@@ -69,7 +69,7 @@
         <w:pStyle w:val="Heading2"/>
       </w:pPr>
       <w:r>
-        <w:t>Chapter2: Understanding Syntax and Semantics</w:t>
+        <w:t>Chapter2: Syntax and Semantics</w:t>
       </w:r>
     </w:p>
     <w:p>
@@ -77,7 +77,7 @@
         <w:pStyle w:val="Heading2"/>
       </w:pPr>
       <w:r>
-        <w:t>Chapter3: Types and Type Systems</w:t>
+        <w:t>Chapter3: The Turing Test</w:t>
       </w:r>
     </w:p>
     <w:p>
@@ -85,7 +85,7 @@
         <w:pStyle w:val="Heading2"/>
       </w:pPr>
       <w:r>
-        <w:t>Chapter4: Memory Management and Garbage Collection</w:t>
+        <w:t>Chapter4: Logic and Reasoning</w:t>
       </w:r>
     </w:p>
     <w:p>
@@ -93,7 +93,7 @@
         <w:pStyle w:val="Heading2"/>
       </w:pPr>
       <w:r>
-        <w:t>Chapter5: Concurrency and Parallelism in Modern Languages</w:t>
+        <w:t>Chapter5: High-Level Thinking</w:t>
       </w:r>
     </w:p>
     <w:p>
@@ -101,7 +101,7 @@
         <w:pStyle w:val="Heading2"/>
       </w:pPr>
       <w:r>
-        <w:t>Chapter6: Functional Programming Concepts and Languages</w:t>
+        <w:t>Chapter6: The Art of Abstraction</w:t>
       </w:r>
     </w:p>
     <w:p>
@@ -109,7 +109,7 @@
         <w:pStyle w:val="Heading2"/>
       </w:pPr>
       <w:r>
-        <w:t>Chapter7: Object-Oriented Programming Paradigms</w:t>
+        <w:t>Chapter7: Language Evolution</w:t>
       </w:r>
     </w:p>
     <w:p>
@@ -117,7 +117,7 @@
         <w:pStyle w:val="Heading2"/>
       </w:pPr>
       <w:r>
-        <w:t>Chapter8: Scripting Languages and Domain-Specific Languages (DSLs)</w:t>
+        <w:t>Chapter8: Power of Parallelism</w:t>
       </w:r>
     </w:p>
     <w:p>
@@ -125,7 +125,7 @@
         <w:pStyle w:val="Heading2"/>
       </w:pPr>
       <w:r>
-        <w:t>Chapter9: Testing, Debugging, and Optimization Techniques</w:t>
+        <w:t>Chapter9: Web of Languages</w:t>
       </w:r>
     </w:p>
     <w:p>
@@ -133,7 +133,7 @@
         <w:pStyle w:val="Heading2"/>
       </w:pPr>
       <w:r>
-        <w:t>Chapter10: The Future of Programming Languages: Trends and Predictions</w:t>
+        <w:t>Chapter10: Security and Safety</w:t>
       </w:r>
     </w:p>
     <w:p>
@@ -141,7 +141,7 @@
         <w:pStyle w:val="Heading2"/>
       </w:pPr>
       <w:r>
-        <w:t>Chapter11: Choosing the Right Language for Your Project</w:t>
+        <w:t>Chapter11: AI and the Future</w:t>
       </w:r>
     </w:p>
     <w:p>
@@ -149,7 +149,7 @@
         <w:pStyle w:val="Heading2"/>
       </w:pPr>
       <w:r>
-        <w:t>Chapter12: Best Practices for Designing New Programming Languages</w:t>
+        <w:t>Chapter12: Code as a Creative Art</w:t>
       </w:r>
     </w:p>
     <w:p>
